--- a/naskah/1.4_HALAMAN PENGESAHAN.docx
+++ b/naskah/1.4_HALAMAN PENGESAHAN.docx
@@ -73,6 +73,8 @@
           <w:lang w:val="en-GB"/>
         </w:rPr>
       </w:pPr>
+      <w:bookmarkStart w:id="0" w:name="_GoBack"/>
+      <w:bookmarkEnd w:id="0"/>
     </w:p>
     <w:p>
       <w:pPr>
@@ -85,7 +87,7 @@
           <w:lang w:val="en-US"/>
         </w:rPr>
       </w:pPr>
-      <w:bookmarkStart w:id="0" w:name="_Hlk63273734"/>
+      <w:bookmarkStart w:id="1" w:name="_Hlk63273734"/>
       <w:r>
         <w:rPr>
           <w:rFonts w:ascii="Times New Roman" w:hAnsi="Times New Roman" w:cs="Times New Roman"/>
@@ -133,7 +135,15 @@
           <w:b/>
           <w:bCs/>
         </w:rPr>
-        <w:t>(Studi Kasus :</w:t>
+        <w:t>(</w:t>
+      </w:r>
+      <w:r>
+        <w:rPr>
+          <w:rFonts w:ascii="Times New Roman" w:hAnsi="Times New Roman" w:cs="Times New Roman"/>
+          <w:b/>
+          <w:bCs/>
+        </w:rPr>
+        <w:t>STUDI KASUS :</w:t>
       </w:r>
       <w:r>
         <w:rPr>
@@ -142,50 +152,8 @@
           <w:bCs/>
           <w:lang w:val="en-US"/>
         </w:rPr>
-        <w:t xml:space="preserve"> </w:t>
-      </w:r>
-      <w:proofErr w:type="spellStart"/>
-      <w:r>
-        <w:rPr>
-          <w:rFonts w:ascii="Times New Roman" w:hAnsi="Times New Roman" w:cs="Times New Roman"/>
-          <w:b/>
-          <w:bCs/>
-          <w:lang w:val="en-US"/>
-        </w:rPr>
-        <w:t>Pemilihan</w:t>
-      </w:r>
-      <w:proofErr w:type="spellEnd"/>
-      <w:r>
-        <w:rPr>
-          <w:rFonts w:ascii="Times New Roman" w:hAnsi="Times New Roman" w:cs="Times New Roman"/>
-          <w:b/>
-          <w:bCs/>
-          <w:lang w:val="en-US"/>
-        </w:rPr>
-        <w:t xml:space="preserve"> </w:t>
-      </w:r>
-      <w:proofErr w:type="spellStart"/>
-      <w:r>
-        <w:rPr>
-          <w:rFonts w:ascii="Times New Roman" w:hAnsi="Times New Roman" w:cs="Times New Roman"/>
-          <w:b/>
-          <w:bCs/>
-          <w:lang w:val="en-US"/>
-        </w:rPr>
-        <w:t>Kepala</w:t>
-      </w:r>
-      <w:proofErr w:type="spellEnd"/>
-      <w:r>
-        <w:rPr>
-          <w:rFonts w:ascii="Times New Roman" w:hAnsi="Times New Roman" w:cs="Times New Roman"/>
-          <w:b/>
-          <w:bCs/>
-          <w:lang w:val="en-US"/>
-        </w:rPr>
-        <w:t xml:space="preserve"> Daerah Timor Leste</w:t>
-      </w:r>
-      <w:bookmarkStart w:id="1" w:name="_GoBack"/>
-      <w:bookmarkEnd w:id="1"/>
+        <w:t xml:space="preserve"> PEMILIHAN KEPALA DAERAH TIMOR LESTE</w:t>
+      </w:r>
       <w:r>
         <w:rPr>
           <w:rFonts w:ascii="Times New Roman" w:hAnsi="Times New Roman" w:cs="Times New Roman"/>
@@ -195,7 +163,7 @@
         <w:t>)</w:t>
       </w:r>
     </w:p>
-    <w:bookmarkEnd w:id="0"/>
+    <w:bookmarkEnd w:id="1"/>
     <w:p>
       <w:pPr>
         <w:jc w:val="center"/>
@@ -1330,26 +1298,6 @@
           <w:lang w:val="en-GB"/>
         </w:rPr>
         <w:t>Studi</w:t>
-      </w:r>
-      <w:proofErr w:type="spellEnd"/>
-      <w:r>
-        <w:rPr>
-          <w:rFonts w:ascii="Times New Roman" w:hAnsi="Times New Roman" w:cs="Times New Roman"/>
-          <w:sz w:val="24"/>
-          <w:szCs w:val="24"/>
-          <w:lang w:val="en-GB"/>
-        </w:rPr>
-        <w:t xml:space="preserve"> </w:t>
-      </w:r>
-      <w:proofErr w:type="spellStart"/>
-      <w:r>
-        <w:rPr>
-          <w:rFonts w:ascii="Times New Roman" w:hAnsi="Times New Roman" w:cs="Times New Roman"/>
-          <w:sz w:val="24"/>
-          <w:szCs w:val="24"/>
-          <w:lang w:val="en-GB"/>
-        </w:rPr>
-        <w:t>Teknik</w:t>
       </w:r>
       <w:proofErr w:type="spellEnd"/>
       <w:r>
